--- a/CSCI373Capstone/TechnicalAnalysis/Sources/PossibleResources.docx
+++ b/CSCI373Capstone/TechnicalAnalysis/Sources/PossibleResources.docx
@@ -18,12 +18,27 @@
       </w:hyperlink>
     </w:p>
     <w:p>
+      <w:pPr>
+        <w:rPr>
+          <w:rStyle w:val="Hyperlink"/>
+        </w:rPr>
+      </w:pPr>
       <w:hyperlink r:id="rId5" w:history="1">
         <w:r>
           <w:rPr>
             <w:rStyle w:val="Hyperlink"/>
           </w:rPr>
           <w:t>https://patents.google.com/patent/US8443074B2/en</w:t>
+        </w:r>
+      </w:hyperlink>
+    </w:p>
+    <w:p>
+      <w:hyperlink r:id="rId6" w:history="1">
+        <w:r>
+          <w:rPr>
+            <w:rStyle w:val="Hyperlink"/>
+          </w:rPr>
+          <w:t>https://www.sciencedirect.com/science/article/pii/B9780127999432000112</w:t>
         </w:r>
       </w:hyperlink>
       <w:bookmarkStart w:id="0" w:name="_GoBack"/>
